--- a/01-capitulo-html/15- etiquetas-meta/ejercicio.docx
+++ b/01-capitulo-html/15- etiquetas-meta/ejercicio.docx
@@ -2,6 +2,242 @@
 <file path=word/document.xml><?xml version="1.0" encoding="utf-8"?>
 <w:document xmlns:wpc="http://schemas.microsoft.com/office/word/2010/wordprocessingCanvas" xmlns:mc="http://schemas.openxmlformats.org/markup-compatibility/2006" xmlns:o="urn:schemas-microsoft-com:office:office" xmlns:r="http://schemas.openxmlformats.org/officeDocument/2006/relationships" xmlns:m="http://schemas.openxmlformats.org/officeDocument/2006/math" xmlns:v="urn:schemas-microsoft-com:vml" xmlns:wp="http://schemas.openxmlformats.org/drawingml/2006/wordprocessingDrawing" xmlns:w="http://schemas.openxmlformats.org/wordprocessingml/2006/main" xmlns:wpg="http://schemas.microsoft.com/office/word/2010/wordprocessingGroup" xmlns:wpi="http://schemas.microsoft.com/office/word/2010/wordprocessingInk" xmlns:a="http://schemas.openxmlformats.org/drawingml/2006/main" xmlns:wne="http://schemas.microsoft.com/office/word/2006/wordml" xmlns:wps="http://schemas.microsoft.com/office/word/2010/wordprocessingShape" xmlns:w10="urn:schemas-microsoft-com:office:word" xmlns:wp14="http://schemas.microsoft.com/office/word/2010/wordprocessingDrawing" xmlns:w14="http://schemas.microsoft.com/office/word/2010/wordml" xmlns:w15="http://schemas.microsoft.com/office/word/2012/wordml" xmlns:w16cex="http://schemas.microsoft.com/office/word/2018/wordml/cex" xmlns:w16cid="http://schemas.microsoft.com/office/word/2016/wordml/cid" xmlns:w16="http://schemas.microsoft.com/office/word/2018/wordml" xmlns:w16sdtdh="http://schemas.microsoft.com/office/word/2020/wordml/sdtdatahash" xmlns:w16se="http://schemas.microsoft.com/office/word/2015/wordml/symex" mc:Ignorable="w14 w15 w16se w16cid w16 w16cex w16sdtdh wp14">
   <w:body>
+    <w:p>
+      <w:pPr>
+        <w:pBdr/>
+        <w:spacing/>
+        <w:ind/>
+        <w:rPr>
+          <w:highlight w:val="none"/>
+        </w:rPr>
+      </w:pPr>
+      <w:r>
+        <w:rPr>
+          <w:highlight w:val="none"/>
+        </w:rPr>
+      </w:r>
+      <w:r>
+        <w:rPr>
+          <w:highlight w:val="none"/>
+        </w:rPr>
+        <w:t xml:space="preserve">Meta Robots: Indica a los motores de búsqueda cómo deben indexar la página.</w:t>
+      </w:r>
+      <w:r>
+        <w:rPr>
+          <w:highlight w:val="none"/>
+        </w:rPr>
+      </w:r>
+      <w:r>
+        <w:rPr>
+          <w:highlight w:val="none"/>
+        </w:rPr>
+      </w:r>
+    </w:p>
+    <w:p>
+      <w:pPr>
+        <w:pBdr/>
+        <w:spacing/>
+        <w:ind/>
+        <w:rPr>
+          <w:highlight w:val="none"/>
+        </w:rPr>
+      </w:pPr>
+      <w:r>
+        <w:rPr>
+          <w:highlight w:val="none"/>
+        </w:rPr>
+      </w:r>
+      <w:r>
+        <w:rPr>
+          <w:highlight w:val="none"/>
+        </w:rPr>
+        <w:t xml:space="preserve">&lt;meta name="robots" content="index, follow"&gt;</w:t>
+      </w:r>
+      <w:r>
+        <w:rPr>
+          <w:highlight w:val="none"/>
+        </w:rPr>
+      </w:r>
+      <w:r>
+        <w:rPr>
+          <w:highlight w:val="none"/>
+        </w:rPr>
+      </w:r>
+    </w:p>
+    <w:p>
+      <w:pPr>
+        <w:pBdr/>
+        <w:spacing/>
+        <w:ind/>
+        <w:rPr>
+          <w:highlight w:val="none"/>
+        </w:rPr>
+      </w:pPr>
+      <w:r>
+        <w:rPr>
+          <w:highlight w:val="none"/>
+        </w:rPr>
+      </w:r>
+      <w:r>
+        <w:rPr>
+          <w:highlight w:val="none"/>
+        </w:rPr>
+        <w:t xml:space="preserve">Meta Refresh: Redirige a los usuarios a otra URL después de un tiempo específico.</w:t>
+      </w:r>
+      <w:r>
+        <w:rPr>
+          <w:highlight w:val="none"/>
+        </w:rPr>
+      </w:r>
+      <w:r>
+        <w:rPr>
+          <w:highlight w:val="none"/>
+        </w:rPr>
+      </w:r>
+    </w:p>
+    <w:p>
+      <w:pPr>
+        <w:pBdr/>
+        <w:spacing/>
+        <w:ind/>
+        <w:rPr>
+          <w:highlight w:val="none"/>
+        </w:rPr>
+      </w:pPr>
+      <w:r>
+        <w:rPr>
+          <w:highlight w:val="none"/>
+        </w:rPr>
+      </w:r>
+      <w:r>
+        <w:rPr>
+          <w:highlight w:val="none"/>
+        </w:rPr>
+        <w:t xml:space="preserve">&lt;meta http-equiv="refresh" content="30;url=https://www.ejemplo.com"&gt;</w:t>
+      </w:r>
+      <w:r>
+        <w:rPr>
+          <w:highlight w:val="none"/>
+        </w:rPr>
+      </w:r>
+      <w:r>
+        <w:rPr>
+          <w:highlight w:val="none"/>
+        </w:rPr>
+      </w:r>
+    </w:p>
+    <w:p>
+      <w:pPr>
+        <w:pBdr/>
+        <w:spacing/>
+        <w:ind/>
+        <w:rPr>
+          <w:highlight w:val="none"/>
+        </w:rPr>
+      </w:pPr>
+      <w:r>
+        <w:rPr>
+          <w:highlight w:val="none"/>
+        </w:rPr>
+      </w:r>
+      <w:r>
+        <w:rPr>
+          <w:highlight w:val="none"/>
+        </w:rPr>
+        <w:t xml:space="preserve">Meta Language: Especifica el idioma del contenido.</w:t>
+      </w:r>
+      <w:r>
+        <w:rPr>
+          <w:highlight w:val="none"/>
+        </w:rPr>
+      </w:r>
+      <w:r>
+        <w:rPr>
+          <w:highlight w:val="none"/>
+        </w:rPr>
+      </w:r>
+      <w:r>
+        <w:rPr>
+          <w:highlight w:val="none"/>
+        </w:rPr>
+      </w:r>
+      <w:r>
+        <w:rPr>
+          <w:highlight w:val="none"/>
+        </w:rPr>
+      </w:r>
+      <w:r>
+        <w:rPr>
+          <w:highlight w:val="none"/>
+        </w:rPr>
+      </w:r>
+      <w:r>
+        <w:rPr>
+          <w:highlight w:val="none"/>
+        </w:rPr>
+      </w:r>
+      <w:r>
+        <w:rPr>
+          <w:highlight w:val="none"/>
+        </w:rPr>
+      </w:r>
+      <w:r>
+        <w:rPr>
+          <w:highlight w:val="none"/>
+        </w:rPr>
+      </w:r>
+    </w:p>
+    <w:p>
+      <w:pPr>
+        <w:pBdr/>
+        <w:spacing/>
+        <w:ind/>
+        <w:rPr>
+          <w:highlight w:val="none"/>
+        </w:rPr>
+      </w:pPr>
+      <w:r>
+        <w:rPr>
+          <w:highlight w:val="none"/>
+        </w:rPr>
+      </w:r>
+      <w:r>
+        <w:rPr>
+          <w:highlight w:val="none"/>
+        </w:rPr>
+        <w:t xml:space="preserve">&lt;meta http-equiv="Content-Language" content="es"&gt;</w:t>
+      </w:r>
+      <w:r>
+        <w:rPr>
+          <w:highlight w:val="none"/>
+        </w:rPr>
+      </w:r>
+      <w:r>
+        <w:rPr>
+          <w:highlight w:val="none"/>
+        </w:rPr>
+      </w:r>
+    </w:p>
+    <w:p>
+      <w:pPr>
+        <w:pBdr/>
+        <w:spacing/>
+        <w:ind/>
+        <w:rPr>
+          <w:highlight w:val="none"/>
+        </w:rPr>
+      </w:pPr>
+      <w:r>
+        <w:rPr>
+          <w:highlight w:val="none"/>
+        </w:rPr>
+      </w:r>
+      <w:r>
+        <w:rPr>
+          <w:highlight w:val="none"/>
+        </w:rPr>
+      </w:r>
+    </w:p>
     <w:p>
       <w:pPr>
         <w:pBdr/>
